--- a/new_sample_test.docx
+++ b/new_sample_test.docx
@@ -5,26 +5,83 @@
     <w:p>
       <w:pPr>
         <w:pStyle w:val="Title"/>
+        <w:rPr>
+          <w:color w:val="00B0F0"/>
+        </w:rPr>
       </w:pPr>
       <w:r>
-        <w:t xml:space="preserve">AMZNEDA </w:t>
+        <w:rPr>
+          <w:color w:val="00B0F0"/>
+        </w:rPr>
+        <w:t>AM</w:t>
       </w:r>
       <w:r>
+        <w:rPr>
+          <w:color w:val="00B0F0"/>
+        </w:rPr>
+        <w:t>A</w:t>
+      </w:r>
+      <w:r>
+        <w:rPr>
+          <w:color w:val="00B0F0"/>
+        </w:rPr>
+        <w:t>Z</w:t>
+      </w:r>
+      <w:r>
+        <w:rPr>
+          <w:color w:val="00B0F0"/>
+        </w:rPr>
+        <w:t>O</w:t>
+      </w:r>
+      <w:r>
+        <w:rPr>
+          <w:color w:val="00B0F0"/>
+        </w:rPr>
+        <w:t>N</w:t>
+      </w:r>
+      <w:r>
+        <w:rPr>
+          <w:color w:val="00B0F0"/>
+        </w:rPr>
+        <w:t xml:space="preserve"> </w:t>
+      </w:r>
+      <w:r>
+        <w:rPr>
+          <w:color w:val="00B0F0"/>
+        </w:rPr>
+        <w:t xml:space="preserve">EDA </w:t>
+      </w:r>
+      <w:r>
+        <w:rPr>
+          <w:color w:val="00B0F0"/>
+        </w:rPr>
         <w:t>Report</w:t>
       </w:r>
     </w:p>
     <w:p>
       <w:pPr>
         <w:pStyle w:val="Heading1"/>
+        <w:rPr>
+          <w:color w:val="002060"/>
+        </w:rPr>
       </w:pPr>
       <w:bookmarkStart w:id="0" w:name="_Toc57196914"/>
       <w:r>
+        <w:rPr>
+          <w:color w:val="002060"/>
+        </w:rPr>
         <w:t>INTROD</w:t>
       </w:r>
       <w:r>
+        <w:rPr>
+          <w:color w:val="002060"/>
+        </w:rPr>
         <w:t>U</w:t>
       </w:r>
       <w:r>
+        <w:rPr>
+          <w:color w:val="002060"/>
+        </w:rPr>
         <w:t>CTION</w:t>
       </w:r>
       <w:bookmarkEnd w:id="0"/>
@@ -40,8 +97,12 @@
       <w:proofErr w:type="spellEnd"/>
     </w:p>
     <w:sectPr>
-      <w:headerReference w:type="default" r:id="rId8"/>
-      <w:footerReference w:type="default" r:id="rId9"/>
+      <w:headerReference w:type="even" r:id="rId8"/>
+      <w:headerReference w:type="default" r:id="rId9"/>
+      <w:footerReference w:type="even" r:id="rId10"/>
+      <w:footerReference w:type="default" r:id="rId11"/>
+      <w:headerReference w:type="first" r:id="rId12"/>
+      <w:footerReference w:type="first" r:id="rId13"/>
       <w:pgSz w:w="12240" w:h="15840"/>
       <w:pgMar w:top="1440" w:right="1440" w:bottom="1440" w:left="1440" w:header="720" w:footer="720" w:gutter="0"/>
       <w:pgNumType w:start="1"/>
@@ -78,6 +139,16 @@
 </file>
 
 <file path=word/footer1.xml><?xml version="1.0" encoding="utf-8"?>
+<w:ftr xmlns:wpc="http://schemas.microsoft.com/office/word/2010/wordprocessingCanvas" xmlns:cx="http://schemas.microsoft.com/office/drawing/2014/chartex" xmlns:cx1="http://schemas.microsoft.com/office/drawing/2015/9/8/chartex" xmlns:cx2="http://schemas.microsoft.com/office/drawing/2015/10/21/chartex" xmlns:cx3="http://schemas.microsoft.com/office/drawing/2016/5/9/chartex" xmlns:cx4="http://schemas.microsoft.com/office/drawing/2016/5/10/chartex" xmlns:cx5="http://schemas.microsoft.com/office/drawing/2016/5/11/chartex" xmlns:cx6="http://schemas.microsoft.com/office/drawing/2016/5/12/chartex" xmlns:cx7="http://schemas.microsoft.com/office/drawing/2016/5/13/chartex" xmlns:cx8="http://schemas.microsoft.com/office/drawing/2016/5/14/chartex" xmlns:mc="http://schemas.openxmlformats.org/markup-compatibility/2006" xmlns:aink="http://schemas.microsoft.com/office/drawing/2016/ink" xmlns:am3d="http://schemas.microsoft.com/office/drawing/2017/model3d" xmlns:o="urn:schemas-microsoft-com:office:office" xmlns:r="http://schemas.openxmlformats.org/officeDocument/2006/relationships" xmlns:m="http://schemas.openxmlformats.org/officeDocument/2006/math" xmlns:v="urn:schemas-microsoft-com:vml" xmlns:wp14="http://schemas.microsoft.com/office/word/2010/wordprocessingDrawing" xmlns:wp="http://schemas.openxmlformats.org/drawingml/2006/wordprocessingDrawing" xmlns:w10="urn:schemas-microsoft-com:office:word" xmlns:w="http://schemas.openxmlformats.org/wordprocessingml/2006/main" xmlns:w14="http://schemas.microsoft.com/office/word/2010/wordml" xmlns:w15="http://schemas.microsoft.com/office/word/2012/wordml" xmlns:w16cex="http://schemas.microsoft.com/office/word/2018/wordml/cex" xmlns:w16cid="http://schemas.microsoft.com/office/word/2016/wordml/cid" xmlns:w16="http://schemas.microsoft.com/office/word/2018/wordml" xmlns:w16sdtdh="http://schemas.microsoft.com/office/word/2020/wordml/sdtdatahash" xmlns:w16se="http://schemas.microsoft.com/office/word/2015/wordml/symex" xmlns:wpg="http://schemas.microsoft.com/office/word/2010/wordprocessingGroup" xmlns:wpi="http://schemas.microsoft.com/office/word/2010/wordprocessingInk" xmlns:wne="http://schemas.microsoft.com/office/word/2006/wordml" xmlns:wps="http://schemas.microsoft.com/office/word/2010/wordprocessingShape" mc:Ignorable="w14 w15 w16se w16cid w16 w16cex w16sdtdh wp14">
+  <w:p>
+    <w:pPr>
+      <w:pStyle w:val="Footer"/>
+    </w:pPr>
+  </w:p>
+</w:ftr>
+</file>
+
+<file path=word/footer2.xml><?xml version="1.0" encoding="utf-8"?>
 <w:ftr xmlns:wpc="http://schemas.microsoft.com/office/word/2010/wordprocessingCanvas" xmlns:cx="http://schemas.microsoft.com/office/drawing/2014/chartex" xmlns:cx1="http://schemas.microsoft.com/office/drawing/2015/9/8/chartex" xmlns:cx2="http://schemas.microsoft.com/office/drawing/2015/10/21/chartex" xmlns:cx3="http://schemas.microsoft.com/office/drawing/2016/5/9/chartex" xmlns:cx4="http://schemas.microsoft.com/office/drawing/2016/5/10/chartex" xmlns:cx5="http://schemas.microsoft.com/office/drawing/2016/5/11/chartex" xmlns:cx6="http://schemas.microsoft.com/office/drawing/2016/5/12/chartex" xmlns:cx7="http://schemas.microsoft.com/office/drawing/2016/5/13/chartex" xmlns:cx8="http://schemas.microsoft.com/office/drawing/2016/5/14/chartex" xmlns:mc="http://schemas.openxmlformats.org/markup-compatibility/2006" xmlns:aink="http://schemas.microsoft.com/office/drawing/2016/ink" xmlns:am3d="http://schemas.microsoft.com/office/drawing/2017/model3d" xmlns:o="urn:schemas-microsoft-com:office:office" xmlns:r="http://schemas.openxmlformats.org/officeDocument/2006/relationships" xmlns:m="http://schemas.openxmlformats.org/officeDocument/2006/math" xmlns:v="urn:schemas-microsoft-com:vml" xmlns:wp14="http://schemas.microsoft.com/office/word/2010/wordprocessingDrawing" xmlns:wp="http://schemas.openxmlformats.org/drawingml/2006/wordprocessingDrawing" xmlns:w10="urn:schemas-microsoft-com:office:word" xmlns:w="http://schemas.openxmlformats.org/wordprocessingml/2006/main" xmlns:w14="http://schemas.microsoft.com/office/word/2010/wordml" xmlns:w15="http://schemas.microsoft.com/office/word/2012/wordml" xmlns:w16cex="http://schemas.microsoft.com/office/word/2018/wordml/cex" xmlns:w16cid="http://schemas.microsoft.com/office/word/2016/wordml/cid" xmlns:w16="http://schemas.microsoft.com/office/word/2018/wordml" xmlns:w16sdtdh="http://schemas.microsoft.com/office/word/2020/wordml/sdtdatahash" xmlns:w16se="http://schemas.microsoft.com/office/word/2015/wordml/symex" xmlns:wpg="http://schemas.microsoft.com/office/word/2010/wordprocessingGroup" xmlns:wpi="http://schemas.microsoft.com/office/word/2010/wordprocessingInk" xmlns:wne="http://schemas.microsoft.com/office/word/2006/wordml" xmlns:wps="http://schemas.microsoft.com/office/word/2010/wordprocessingShape" mc:Ignorable="w14 w15 w16se w16cid w16 w16cex w16sdtdh wp14">
   <w:p>
     <w:pPr>
@@ -200,6 +271,16 @@
 </w:ftr>
 </file>
 
+<file path=word/footer3.xml><?xml version="1.0" encoding="utf-8"?>
+<w:ftr xmlns:wpc="http://schemas.microsoft.com/office/word/2010/wordprocessingCanvas" xmlns:cx="http://schemas.microsoft.com/office/drawing/2014/chartex" xmlns:cx1="http://schemas.microsoft.com/office/drawing/2015/9/8/chartex" xmlns:cx2="http://schemas.microsoft.com/office/drawing/2015/10/21/chartex" xmlns:cx3="http://schemas.microsoft.com/office/drawing/2016/5/9/chartex" xmlns:cx4="http://schemas.microsoft.com/office/drawing/2016/5/10/chartex" xmlns:cx5="http://schemas.microsoft.com/office/drawing/2016/5/11/chartex" xmlns:cx6="http://schemas.microsoft.com/office/drawing/2016/5/12/chartex" xmlns:cx7="http://schemas.microsoft.com/office/drawing/2016/5/13/chartex" xmlns:cx8="http://schemas.microsoft.com/office/drawing/2016/5/14/chartex" xmlns:mc="http://schemas.openxmlformats.org/markup-compatibility/2006" xmlns:aink="http://schemas.microsoft.com/office/drawing/2016/ink" xmlns:am3d="http://schemas.microsoft.com/office/drawing/2017/model3d" xmlns:o="urn:schemas-microsoft-com:office:office" xmlns:r="http://schemas.openxmlformats.org/officeDocument/2006/relationships" xmlns:m="http://schemas.openxmlformats.org/officeDocument/2006/math" xmlns:v="urn:schemas-microsoft-com:vml" xmlns:wp14="http://schemas.microsoft.com/office/word/2010/wordprocessingDrawing" xmlns:wp="http://schemas.openxmlformats.org/drawingml/2006/wordprocessingDrawing" xmlns:w10="urn:schemas-microsoft-com:office:word" xmlns:w="http://schemas.openxmlformats.org/wordprocessingml/2006/main" xmlns:w14="http://schemas.microsoft.com/office/word/2010/wordml" xmlns:w15="http://schemas.microsoft.com/office/word/2012/wordml" xmlns:w16cex="http://schemas.microsoft.com/office/word/2018/wordml/cex" xmlns:w16cid="http://schemas.microsoft.com/office/word/2016/wordml/cid" xmlns:w16="http://schemas.microsoft.com/office/word/2018/wordml" xmlns:w16sdtdh="http://schemas.microsoft.com/office/word/2020/wordml/sdtdatahash" xmlns:w16se="http://schemas.microsoft.com/office/word/2015/wordml/symex" xmlns:wpg="http://schemas.microsoft.com/office/word/2010/wordprocessingGroup" xmlns:wpi="http://schemas.microsoft.com/office/word/2010/wordprocessingInk" xmlns:wne="http://schemas.microsoft.com/office/word/2006/wordml" xmlns:wps="http://schemas.microsoft.com/office/word/2010/wordprocessingShape" mc:Ignorable="w14 w15 w16se w16cid w16 w16cex w16sdtdh wp14">
+  <w:p>
+    <w:pPr>
+      <w:pStyle w:val="Footer"/>
+    </w:pPr>
+  </w:p>
+</w:ftr>
+</file>
+
 <file path=word/footnotes.xml><?xml version="1.0" encoding="utf-8"?>
 <w:footnotes xmlns:wpc="http://schemas.microsoft.com/office/word/2010/wordprocessingCanvas" xmlns:cx="http://schemas.microsoft.com/office/drawing/2014/chartex" xmlns:cx1="http://schemas.microsoft.com/office/drawing/2015/9/8/chartex" xmlns:cx2="http://schemas.microsoft.com/office/drawing/2015/10/21/chartex" xmlns:cx3="http://schemas.microsoft.com/office/drawing/2016/5/9/chartex" xmlns:cx4="http://schemas.microsoft.com/office/drawing/2016/5/10/chartex" xmlns:cx5="http://schemas.microsoft.com/office/drawing/2016/5/11/chartex" xmlns:cx6="http://schemas.microsoft.com/office/drawing/2016/5/12/chartex" xmlns:cx7="http://schemas.microsoft.com/office/drawing/2016/5/13/chartex" xmlns:cx8="http://schemas.microsoft.com/office/drawing/2016/5/14/chartex" xmlns:mc="http://schemas.openxmlformats.org/markup-compatibility/2006" xmlns:aink="http://schemas.microsoft.com/office/drawing/2016/ink" xmlns:am3d="http://schemas.microsoft.com/office/drawing/2017/model3d" xmlns:o="urn:schemas-microsoft-com:office:office" xmlns:r="http://schemas.openxmlformats.org/officeDocument/2006/relationships" xmlns:m="http://schemas.openxmlformats.org/officeDocument/2006/math" xmlns:v="urn:schemas-microsoft-com:vml" xmlns:wp14="http://schemas.microsoft.com/office/word/2010/wordprocessingDrawing" xmlns:wp="http://schemas.openxmlformats.org/drawingml/2006/wordprocessingDrawing" xmlns:w10="urn:schemas-microsoft-com:office:word" xmlns:w="http://schemas.openxmlformats.org/wordprocessingml/2006/main" xmlns:w14="http://schemas.microsoft.com/office/word/2010/wordml" xmlns:w15="http://schemas.microsoft.com/office/word/2012/wordml" xmlns:w16cex="http://schemas.microsoft.com/office/word/2018/wordml/cex" xmlns:w16cid="http://schemas.microsoft.com/office/word/2016/wordml/cid" xmlns:w16="http://schemas.microsoft.com/office/word/2018/wordml" xmlns:w16sdtdh="http://schemas.microsoft.com/office/word/2020/wordml/sdtdatahash" xmlns:w16se="http://schemas.microsoft.com/office/word/2015/wordml/symex" xmlns:wpg="http://schemas.microsoft.com/office/word/2010/wordprocessingGroup" xmlns:wpi="http://schemas.microsoft.com/office/word/2010/wordprocessingInk" xmlns:wne="http://schemas.microsoft.com/office/word/2006/wordml" xmlns:wps="http://schemas.microsoft.com/office/word/2010/wordprocessingShape" mc:Ignorable="w14 w15 w16se w16cid w16 w16cex w16sdtdh wp14">
   <w:footnote w:type="separator" w:id="-1">
@@ -230,6 +311,16 @@
   <w:p>
     <w:pPr>
       <w:pStyle w:val="Header"/>
+    </w:pPr>
+  </w:p>
+</w:hdr>
+</file>
+
+<file path=word/header2.xml><?xml version="1.0" encoding="utf-8"?>
+<w:hdr xmlns:wpc="http://schemas.microsoft.com/office/word/2010/wordprocessingCanvas" xmlns:cx="http://schemas.microsoft.com/office/drawing/2014/chartex" xmlns:cx1="http://schemas.microsoft.com/office/drawing/2015/9/8/chartex" xmlns:cx2="http://schemas.microsoft.com/office/drawing/2015/10/21/chartex" xmlns:cx3="http://schemas.microsoft.com/office/drawing/2016/5/9/chartex" xmlns:cx4="http://schemas.microsoft.com/office/drawing/2016/5/10/chartex" xmlns:cx5="http://schemas.microsoft.com/office/drawing/2016/5/11/chartex" xmlns:cx6="http://schemas.microsoft.com/office/drawing/2016/5/12/chartex" xmlns:cx7="http://schemas.microsoft.com/office/drawing/2016/5/13/chartex" xmlns:cx8="http://schemas.microsoft.com/office/drawing/2016/5/14/chartex" xmlns:mc="http://schemas.openxmlformats.org/markup-compatibility/2006" xmlns:aink="http://schemas.microsoft.com/office/drawing/2016/ink" xmlns:am3d="http://schemas.microsoft.com/office/drawing/2017/model3d" xmlns:o="urn:schemas-microsoft-com:office:office" xmlns:r="http://schemas.openxmlformats.org/officeDocument/2006/relationships" xmlns:m="http://schemas.openxmlformats.org/officeDocument/2006/math" xmlns:v="urn:schemas-microsoft-com:vml" xmlns:wp14="http://schemas.microsoft.com/office/word/2010/wordprocessingDrawing" xmlns:wp="http://schemas.openxmlformats.org/drawingml/2006/wordprocessingDrawing" xmlns:w10="urn:schemas-microsoft-com:office:word" xmlns:w="http://schemas.openxmlformats.org/wordprocessingml/2006/main" xmlns:w14="http://schemas.microsoft.com/office/word/2010/wordml" xmlns:w15="http://schemas.microsoft.com/office/word/2012/wordml" xmlns:w16cex="http://schemas.microsoft.com/office/word/2018/wordml/cex" xmlns:w16cid="http://schemas.microsoft.com/office/word/2016/wordml/cid" xmlns:w16="http://schemas.microsoft.com/office/word/2018/wordml" xmlns:w16sdtdh="http://schemas.microsoft.com/office/word/2020/wordml/sdtdatahash" xmlns:w16se="http://schemas.microsoft.com/office/word/2015/wordml/symex" xmlns:wpg="http://schemas.microsoft.com/office/word/2010/wordprocessingGroup" xmlns:wpi="http://schemas.microsoft.com/office/word/2010/wordprocessingInk" xmlns:wne="http://schemas.microsoft.com/office/word/2006/wordml" xmlns:wps="http://schemas.microsoft.com/office/word/2010/wordprocessingShape" mc:Ignorable="w14 w15 w16se w16cid w16 w16cex w16sdtdh wp14">
+  <w:p>
+    <w:pPr>
+      <w:pStyle w:val="Header"/>
       <w:jc w:val="right"/>
       <w:rPr>
         <w:sz w:val="8"/>
@@ -241,9 +332,9 @@
         <w:noProof/>
       </w:rPr>
       <w:drawing>
-        <wp:inline distT="0" distB="0" distL="0" distR="0" wp14:anchorId="0A97FF7C" wp14:editId="1EC2BE60">
-          <wp:extent cx="634113" cy="324227"/>
-          <wp:effectExtent l="0" t="0" r="0" b="0"/>
+        <wp:inline distT="0" distB="0" distL="0" distR="0" wp14:anchorId="0A97FF7C" wp14:editId="793BB03B">
+          <wp:extent cx="1140194" cy="350520"/>
+          <wp:effectExtent l="0" t="0" r="3175" b="0"/>
           <wp:docPr id="1" name="Picture 1"/>
           <wp:cNvGraphicFramePr>
             <a:graphicFrameLocks xmlns:a="http://schemas.openxmlformats.org/drawingml/2006/main" noChangeAspect="1"/>
@@ -272,7 +363,7 @@
                 <pic:spPr bwMode="auto">
                   <a:xfrm>
                     <a:off x="0" y="0"/>
-                    <a:ext cx="634113" cy="324227"/>
+                    <a:ext cx="1157268" cy="355769"/>
                   </a:xfrm>
                   <a:prstGeom prst="rect">
                     <a:avLst/>
@@ -292,6 +383,16 @@
       <w:br/>
     </w:r>
   </w:p>
+  <w:p>
+    <w:pPr>
+      <w:pStyle w:val="Header"/>
+    </w:pPr>
+  </w:p>
+</w:hdr>
+</file>
+
+<file path=word/header3.xml><?xml version="1.0" encoding="utf-8"?>
+<w:hdr xmlns:wpc="http://schemas.microsoft.com/office/word/2010/wordprocessingCanvas" xmlns:cx="http://schemas.microsoft.com/office/drawing/2014/chartex" xmlns:cx1="http://schemas.microsoft.com/office/drawing/2015/9/8/chartex" xmlns:cx2="http://schemas.microsoft.com/office/drawing/2015/10/21/chartex" xmlns:cx3="http://schemas.microsoft.com/office/drawing/2016/5/9/chartex" xmlns:cx4="http://schemas.microsoft.com/office/drawing/2016/5/10/chartex" xmlns:cx5="http://schemas.microsoft.com/office/drawing/2016/5/11/chartex" xmlns:cx6="http://schemas.microsoft.com/office/drawing/2016/5/12/chartex" xmlns:cx7="http://schemas.microsoft.com/office/drawing/2016/5/13/chartex" xmlns:cx8="http://schemas.microsoft.com/office/drawing/2016/5/14/chartex" xmlns:mc="http://schemas.openxmlformats.org/markup-compatibility/2006" xmlns:aink="http://schemas.microsoft.com/office/drawing/2016/ink" xmlns:am3d="http://schemas.microsoft.com/office/drawing/2017/model3d" xmlns:o="urn:schemas-microsoft-com:office:office" xmlns:r="http://schemas.openxmlformats.org/officeDocument/2006/relationships" xmlns:m="http://schemas.openxmlformats.org/officeDocument/2006/math" xmlns:v="urn:schemas-microsoft-com:vml" xmlns:wp14="http://schemas.microsoft.com/office/word/2010/wordprocessingDrawing" xmlns:wp="http://schemas.openxmlformats.org/drawingml/2006/wordprocessingDrawing" xmlns:w10="urn:schemas-microsoft-com:office:word" xmlns:w="http://schemas.openxmlformats.org/wordprocessingml/2006/main" xmlns:w14="http://schemas.microsoft.com/office/word/2010/wordml" xmlns:w15="http://schemas.microsoft.com/office/word/2012/wordml" xmlns:w16cex="http://schemas.microsoft.com/office/word/2018/wordml/cex" xmlns:w16cid="http://schemas.microsoft.com/office/word/2016/wordml/cid" xmlns:w16="http://schemas.microsoft.com/office/word/2018/wordml" xmlns:w16sdtdh="http://schemas.microsoft.com/office/word/2020/wordml/sdtdatahash" xmlns:w16se="http://schemas.microsoft.com/office/word/2015/wordml/symex" xmlns:wpg="http://schemas.microsoft.com/office/word/2010/wordprocessingGroup" xmlns:wpi="http://schemas.microsoft.com/office/word/2010/wordprocessingInk" xmlns:wne="http://schemas.microsoft.com/office/word/2006/wordml" xmlns:wps="http://schemas.microsoft.com/office/word/2010/wordprocessingShape" mc:Ignorable="w14 w15 w16se w16cid w16 w16cex w16sdtdh wp14">
   <w:p>
     <w:pPr>
       <w:pStyle w:val="Header"/>
